--- a/Cândida/Descrição_spmedgroup.docx
+++ b/Cândida/Descrição_spmedgroup.docx
@@ -1,6 +1,6 @@
 
 <file path=word/document.xml><?xml version="1.0" encoding="utf-8"?>
-<w:document xmlns:wpc="http://schemas.microsoft.com/office/word/2010/wordprocessingCanvas" xmlns:cx="http://schemas.microsoft.com/office/drawing/2014/chartex" xmlns:mc="http://schemas.openxmlformats.org/markup-compatibility/2006" xmlns:o="urn:schemas-microsoft-com:office:office" xmlns:r="http://schemas.openxmlformats.org/officeDocument/2006/relationships" xmlns:m="http://schemas.openxmlformats.org/officeDocument/2006/math" xmlns:v="urn:schemas-microsoft-com:vml" xmlns:wp14="http://schemas.microsoft.com/office/word/2010/wordprocessingDrawing" xmlns:wp="http://schemas.openxmlformats.org/drawingml/2006/wordprocessingDrawing" xmlns:w10="urn:schemas-microsoft-com:office:word" xmlns:w="http://schemas.openxmlformats.org/wordprocessingml/2006/main" xmlns:w14="http://schemas.microsoft.com/office/word/2010/wordml" xmlns:w15="http://schemas.microsoft.com/office/word/2012/wordml" xmlns:w16se="http://schemas.microsoft.com/office/word/2015/wordml/symex" xmlns:wpg="http://schemas.microsoft.com/office/word/2010/wordprocessingGroup" xmlns:wpi="http://schemas.microsoft.com/office/word/2010/wordprocessingInk" xmlns:wne="http://schemas.microsoft.com/office/word/2006/wordml" xmlns:wps="http://schemas.microsoft.com/office/word/2010/wordprocessingShape" mc:Ignorable="w14 w15 w16se wp14">
+<w:document xmlns:wpc="http://schemas.microsoft.com/office/word/2010/wordprocessingCanvas" xmlns:mc="http://schemas.openxmlformats.org/markup-compatibility/2006" xmlns:o="urn:schemas-microsoft-com:office:office" xmlns:r="http://schemas.openxmlformats.org/officeDocument/2006/relationships" xmlns:m="http://schemas.openxmlformats.org/officeDocument/2006/math" xmlns:v="urn:schemas-microsoft-com:vml" xmlns:wp14="http://schemas.microsoft.com/office/word/2010/wordprocessingDrawing" xmlns:wp="http://schemas.openxmlformats.org/drawingml/2006/wordprocessingDrawing" xmlns:w10="urn:schemas-microsoft-com:office:word" xmlns:w="http://schemas.openxmlformats.org/wordprocessingml/2006/main" xmlns:w14="http://schemas.microsoft.com/office/word/2010/wordml" xmlns:w15="http://schemas.microsoft.com/office/word/2012/wordml" xmlns:wpg="http://schemas.microsoft.com/office/word/2010/wordprocessingGroup" xmlns:wpi="http://schemas.microsoft.com/office/word/2010/wordprocessingInk" xmlns:wne="http://schemas.microsoft.com/office/word/2006/wordml" xmlns:wps="http://schemas.microsoft.com/office/word/2010/wordprocessingShape" mc:Ignorable="w14 w15 wp14">
   <w:body>
     <w:p>
       <w:r>
@@ -10,96 +10,63 @@
     <w:p>
       <w:r>
         <w:tab/>
-        <w:t xml:space="preserve">Nome, </w:t>
-      </w:r>
-      <w:proofErr w:type="spellStart"/>
-      <w:r>
-        <w:t>email</w:t>
-      </w:r>
-      <w:proofErr w:type="spellEnd"/>
-      <w:r>
-        <w:t xml:space="preserve">, senha, </w:t>
-      </w:r>
-      <w:proofErr w:type="spellStart"/>
-      <w:r>
-        <w:t>id_tipo_usuario</w:t>
-      </w:r>
-      <w:proofErr w:type="spellEnd"/>
-    </w:p>
-    <w:p>
-      <w:proofErr w:type="spellStart"/>
-      <w:r>
-        <w:t>Tipo_Usuário</w:t>
-      </w:r>
-      <w:proofErr w:type="spellEnd"/>
-    </w:p>
-    <w:p>
-      <w:r>
-        <w:tab/>
-      </w:r>
-      <w:r>
-        <w:t>Id, nome</w:t>
-      </w:r>
-      <w:r>
-        <w:t xml:space="preserve"> </w:t>
-      </w:r>
-      <w:r>
-        <w:t>(</w:t>
-      </w:r>
-      <w:r>
-        <w:t>a</w:t>
-      </w:r>
-      <w:r>
-        <w:t>dministrador, paciente, médico</w:t>
-      </w:r>
-      <w:r>
-        <w:t>)</w:t>
-      </w:r>
-    </w:p>
-    <w:p>
-      <w:r>
-        <w:t>Médico</w:t>
-      </w:r>
-    </w:p>
-    <w:p>
-      <w:r>
-        <w:tab/>
-        <w:t xml:space="preserve">Id, </w:t>
-      </w:r>
-      <w:proofErr w:type="spellStart"/>
-      <w:r>
-        <w:t>id_usuario</w:t>
-      </w:r>
-      <w:proofErr w:type="spellEnd"/>
-      <w:r>
-        <w:t xml:space="preserve">, </w:t>
-      </w:r>
-      <w:proofErr w:type="spellStart"/>
-      <w:r>
-        <w:t>id_especialidade</w:t>
-      </w:r>
-      <w:proofErr w:type="spellEnd"/>
-      <w:r>
-        <w:t xml:space="preserve">, </w:t>
-      </w:r>
-      <w:proofErr w:type="spellStart"/>
-      <w:r>
-        <w:t>id_clinica</w:t>
-      </w:r>
-      <w:proofErr w:type="spellEnd"/>
-      <w:r>
-        <w:t xml:space="preserve">, </w:t>
-      </w:r>
-      <w:proofErr w:type="spellStart"/>
-      <w:r>
-        <w:t>crm</w:t>
-      </w:r>
-      <w:proofErr w:type="spellEnd"/>
-      <w:r>
-        <w:tab/>
+      </w:r>
+      <w:r>
+        <w:t>Id, n</w:t>
       </w:r>
       <w:bookmarkStart w:id="0" w:name="_GoBack"/>
       <w:bookmarkEnd w:id="0"/>
+      <w:r>
+        <w:t>ome, email, senha, id_tipo_usuario</w:t>
+      </w:r>
+    </w:p>
+    <w:p>
+      <w:r>
+        <w:t>Tipo_Usuário</w:t>
+      </w:r>
+    </w:p>
+    <w:p>
+      <w:r>
+        <w:tab/>
+      </w:r>
+      <w:r>
+        <w:t>Id, nome</w:t>
+      </w:r>
+      <w:r>
+        <w:t xml:space="preserve"> </w:t>
+      </w:r>
+      <w:r>
+        <w:t>(</w:t>
+      </w:r>
+      <w:r>
+        <w:t>a</w:t>
+      </w:r>
+      <w:r>
+        <w:t>dministrador, paciente, médico</w:t>
+      </w:r>
+      <w:r>
+        <w:t>)</w:t>
+      </w:r>
+    </w:p>
+    <w:p>
+      <w:r>
+        <w:t>Médico</w:t>
+      </w:r>
+    </w:p>
+    <w:p>
+      <w:r>
+        <w:tab/>
+        <w:t>Id, id_usuario, id_especialidade</w:t>
+      </w:r>
+      <w:r>
+        <w:t>, id_clinica</w:t>
+      </w:r>
+      <w:r>
+        <w:t>, crm</w:t>
+      </w:r>
+      <w:r>
+        <w:tab/>
+      </w:r>
     </w:p>
     <w:p>
       <w:r>
@@ -120,46 +87,16 @@
     <w:p>
       <w:r>
         <w:tab/>
-      </w:r>
-      <w:proofErr w:type="spellStart"/>
-      <w:proofErr w:type="gramStart"/>
-      <w:r>
-        <w:t>Id,id</w:t>
-      </w:r>
-      <w:proofErr w:type="gramEnd"/>
-      <w:r>
-        <w:t>_usuario</w:t>
-      </w:r>
-      <w:proofErr w:type="spellEnd"/>
-      <w:r>
-        <w:t xml:space="preserve">, </w:t>
-      </w:r>
-      <w:proofErr w:type="spellStart"/>
-      <w:r>
-        <w:t>data_nascimento</w:t>
-      </w:r>
-      <w:proofErr w:type="spellEnd"/>
-      <w:r>
-        <w:t xml:space="preserve">, telefone, </w:t>
-      </w:r>
-      <w:proofErr w:type="spellStart"/>
-      <w:r>
-        <w:t>rg</w:t>
-      </w:r>
-      <w:proofErr w:type="spellEnd"/>
-      <w:r>
-        <w:t>,</w:t>
+        <w:t>Id,id_usuario</w:t>
+      </w:r>
+      <w:r>
+        <w:t>, data_nascimento, telefone, rg,</w:t>
       </w:r>
       <w:r>
         <w:t xml:space="preserve"> </w:t>
       </w:r>
-      <w:proofErr w:type="spellStart"/>
-      <w:r>
-        <w:t>cpf</w:t>
-      </w:r>
-      <w:proofErr w:type="spellEnd"/>
-      <w:r>
-        <w:t>,</w:t>
+      <w:r>
+        <w:t>cpf,</w:t>
       </w:r>
       <w:r>
         <w:t xml:space="preserve"> </w:t>
@@ -176,114 +113,53 @@
     <w:p>
       <w:r>
         <w:tab/>
+        <w:t>Id, nome_fantasia,</w:t>
+      </w:r>
+      <w:r>
+        <w:t xml:space="preserve"> horário_funcionamento,</w:t>
+      </w:r>
+      <w:r>
+        <w:t xml:space="preserve"> cnpj, razão_social, endereço</w:t>
+      </w:r>
+    </w:p>
+    <w:p>
+      <w:r>
+        <w:t>Consulta</w:t>
+      </w:r>
+    </w:p>
+    <w:p>
+      <w:r>
+        <w:tab/>
+      </w:r>
+      <w:r>
         <w:t xml:space="preserve">Id, </w:t>
       </w:r>
-      <w:proofErr w:type="spellStart"/>
-      <w:r>
-        <w:t>nome_fantasia</w:t>
-      </w:r>
-      <w:proofErr w:type="spellEnd"/>
-      <w:r>
-        <w:t>,</w:t>
-      </w:r>
-      <w:r>
-        <w:t xml:space="preserve"> </w:t>
-      </w:r>
-      <w:proofErr w:type="spellStart"/>
-      <w:r>
-        <w:t>horário_funcionamento</w:t>
-      </w:r>
-      <w:proofErr w:type="spellEnd"/>
-      <w:r>
-        <w:t>,</w:t>
-      </w:r>
-      <w:r>
-        <w:t xml:space="preserve"> </w:t>
-      </w:r>
-      <w:proofErr w:type="spellStart"/>
-      <w:r>
-        <w:t>cnpj</w:t>
-      </w:r>
-      <w:proofErr w:type="spellEnd"/>
-      <w:r>
-        <w:t xml:space="preserve">, </w:t>
-      </w:r>
-      <w:proofErr w:type="spellStart"/>
-      <w:r>
-        <w:t>razão_social</w:t>
-      </w:r>
-      <w:proofErr w:type="spellEnd"/>
-      <w:r>
-        <w:t>, endereço</w:t>
-      </w:r>
-    </w:p>
-    <w:p>
-      <w:r>
-        <w:t>Consulta</w:t>
+      <w:r>
+        <w:t>id_prontuario, id_medico, data_</w:t>
+      </w:r>
+      <w:r>
+        <w:t>e_horario_</w:t>
+      </w:r>
+      <w:r>
+        <w:t>consulta</w:t>
+      </w:r>
+      <w:r>
+        <w:t>, id_situação</w:t>
+      </w:r>
+      <w:r>
+        <w:t>, descrição</w:t>
+      </w:r>
+    </w:p>
+    <w:p>
+      <w:r>
+        <w:t>Situação</w:t>
       </w:r>
     </w:p>
     <w:p>
       <w:r>
         <w:tab/>
-      </w:r>
-      <w:r>
-        <w:t xml:space="preserve">Id, </w:t>
-      </w:r>
-      <w:proofErr w:type="spellStart"/>
-      <w:r>
-        <w:t>id_prontuario</w:t>
-      </w:r>
-      <w:proofErr w:type="spellEnd"/>
-      <w:r>
-        <w:t xml:space="preserve">, </w:t>
-      </w:r>
-      <w:proofErr w:type="spellStart"/>
-      <w:r>
-        <w:t>id_medico</w:t>
-      </w:r>
-      <w:proofErr w:type="spellEnd"/>
-      <w:r>
-        <w:t xml:space="preserve">, </w:t>
-      </w:r>
-      <w:proofErr w:type="spellStart"/>
-      <w:r>
-        <w:t>data_</w:t>
-      </w:r>
-      <w:r>
-        <w:t>e_horario_</w:t>
-      </w:r>
-      <w:r>
-        <w:t>consulta</w:t>
-      </w:r>
-      <w:proofErr w:type="spellEnd"/>
-      <w:r>
-        <w:t xml:space="preserve">, </w:t>
-      </w:r>
-      <w:proofErr w:type="spellStart"/>
-      <w:r>
-        <w:t>id_situação</w:t>
-      </w:r>
-      <w:proofErr w:type="spellEnd"/>
-      <w:r>
-        <w:t>, descrição</w:t>
-      </w:r>
-    </w:p>
-    <w:p>
-      <w:r>
-        <w:t>Situação</w:t>
-      </w:r>
-    </w:p>
-    <w:p>
-      <w:r>
-        <w:tab/>
-      </w:r>
-      <w:proofErr w:type="spellStart"/>
-      <w:proofErr w:type="gramStart"/>
-      <w:r>
         <w:t>Id,nome</w:t>
       </w:r>
-      <w:proofErr w:type="spellEnd"/>
-      <w:proofErr w:type="gramEnd"/>
       <w:r>
         <w:t xml:space="preserve"> (agendada, realizada,</w:t>
       </w:r>
@@ -305,7 +181,7 @@
 </file>
 
 <file path=word/styles.xml><?xml version="1.0" encoding="utf-8"?>
-<w:styles xmlns:mc="http://schemas.openxmlformats.org/markup-compatibility/2006" xmlns:r="http://schemas.openxmlformats.org/officeDocument/2006/relationships" xmlns:w="http://schemas.openxmlformats.org/wordprocessingml/2006/main" xmlns:w14="http://schemas.microsoft.com/office/word/2010/wordml" xmlns:w15="http://schemas.microsoft.com/office/word/2012/wordml" xmlns:w16se="http://schemas.microsoft.com/office/word/2015/wordml/symex" mc:Ignorable="w14 w15 w16se">
+<w:styles xmlns:mc="http://schemas.openxmlformats.org/markup-compatibility/2006" xmlns:r="http://schemas.openxmlformats.org/officeDocument/2006/relationships" xmlns:w="http://schemas.openxmlformats.org/wordprocessingml/2006/main" xmlns:w14="http://schemas.microsoft.com/office/word/2010/wordml" xmlns:w15="http://schemas.microsoft.com/office/word/2012/wordml" mc:Ignorable="w14 w15">
   <w:docDefaults>
     <w:rPrDefault>
       <w:rPr>
